--- a/relatório.docx
+++ b/relatório.docx
@@ -1262,6 +1262,7 @@
       <w:sdtPr>
         <w:rPr>
           <w:rFonts w:asciiTheme="minorHAnsi" w:eastAsiaTheme="minorHAnsi" w:hAnsiTheme="minorHAnsi" w:cstheme="minorBidi"/>
+          <w:color w:val="auto"/>
           <w:sz w:val="28"/>
           <w:szCs w:val="22"/>
           <w:lang w:val="pt-PT" w:eastAsia="en-US"/>
@@ -1272,11 +1273,6 @@
           <w:docPartUnique/>
         </w:docPartObj>
       </w:sdtPr>
-      <w:sdtEndPr>
-        <w:rPr>
-          <w:color w:val="auto"/>
-        </w:rPr>
-      </w:sdtEndPr>
       <w:sdtContent>
         <w:p>
           <w:pPr>
@@ -1286,7 +1282,13 @@
             <w:rPr>
               <w:lang w:val="pt-PT"/>
             </w:rPr>
-            <w:t>índice</w:t>
+            <w:t>Í</w:t>
+          </w:r>
+          <w:r>
+            <w:rPr>
+              <w:lang w:val="pt-PT"/>
+            </w:rPr>
+            <w:t>ndice</w:t>
           </w:r>
         </w:p>
         <w:p>
@@ -3589,15 +3591,7 @@
     </w:p>
     <w:p>
       <w:r>
-        <w:t xml:space="preserve">O presente trabalho prático desenvolvido para a cadeira de Sistema Operativos propõe um jogo de labirinto </w:t>
-      </w:r>
-      <w:proofErr w:type="spellStart"/>
-      <w:r>
-        <w:t>multiplayer</w:t>
-      </w:r>
-      <w:proofErr w:type="spellEnd"/>
-      <w:r>
-        <w:t>, onde os participante enfrentam desafios crescentes ao longo do decorrer do jogo.</w:t>
+        <w:t>O presente trabalho prático desenvolvido para a cadeira de Sistema Operativos propõe um jogo de labirinto multiplayer, onde os participante enfrentam desafios crescentes ao longo do decorrer do jogo.</w:t>
       </w:r>
     </w:p>
     <w:p>
@@ -3682,14 +3676,9 @@
         </w:drawing>
       </w:r>
       <w:r>
-        <w:t xml:space="preserve">Processo </w:t>
-      </w:r>
-      <w:proofErr w:type="spellStart"/>
-      <w:r>
-        <w:t>Engine</w:t>
+        <w:t>Processo Engine</w:t>
       </w:r>
       <w:bookmarkEnd w:id="1"/>
-      <w:proofErr w:type="spellEnd"/>
     </w:p>
     <w:p>
       <w:pPr>
@@ -3698,79 +3687,73 @@
       <w:bookmarkStart w:id="2" w:name="_ThreadACP"/>
       <w:bookmarkStart w:id="3" w:name="_Toc154508738"/>
       <w:bookmarkEnd w:id="2"/>
-      <w:proofErr w:type="spellStart"/>
       <w:r>
         <w:t>ThreadACP</w:t>
       </w:r>
       <w:bookmarkEnd w:id="3"/>
-      <w:proofErr w:type="spellEnd"/>
     </w:p>
     <w:p>
       <w:pPr>
         <w:jc w:val="left"/>
       </w:pPr>
-      <w:proofErr w:type="spellStart"/>
-      <w:r>
-        <w:t>Thread</w:t>
-      </w:r>
-      <w:proofErr w:type="spellEnd"/>
-      <w:r>
-        <w:t xml:space="preserve"> responsável pelo mecanismo de aceitar novos jogadores durante a execução do processo </w:t>
-      </w:r>
-      <w:proofErr w:type="spellStart"/>
-      <w:r>
-        <w:t>Engine</w:t>
-      </w:r>
-      <w:proofErr w:type="spellEnd"/>
-      <w:r>
-        <w:t>.</w:t>
+      <w:r>
+        <w:t>Thread responsável pelo mecanismo de aceitar novos jogadores durante a execução do processo Engine.</w:t>
       </w:r>
     </w:p>
     <w:p>
       <w:pPr>
         <w:pStyle w:val="Ttulo2"/>
+        <w:rPr>
+          <w:lang w:val="en-US"/>
+        </w:rPr>
       </w:pPr>
       <w:bookmarkStart w:id="4" w:name="_Toc154508739"/>
-      <w:proofErr w:type="spellStart"/>
-      <w:r>
+      <w:r>
+        <w:rPr>
+          <w:lang w:val="en-US"/>
+        </w:rPr>
         <w:t>ThreadKBEngine</w:t>
       </w:r>
       <w:bookmarkEnd w:id="4"/>
-      <w:proofErr w:type="spellEnd"/>
-    </w:p>
-    <w:p>
-      <w:proofErr w:type="spellStart"/>
-      <w:r>
-        <w:t>Thread</w:t>
-      </w:r>
-      <w:proofErr w:type="spellEnd"/>
-      <w:r>
-        <w:t xml:space="preserve"> responsável </w:t>
-      </w:r>
-      <w:r>
+    </w:p>
+    <w:p>
+      <w:pPr>
+        <w:rPr>
+          <w:lang w:val="en-US"/>
+        </w:rPr>
+      </w:pPr>
+      <w:r>
+        <w:rPr>
+          <w:lang w:val="en-US"/>
+        </w:rPr>
+        <w:t xml:space="preserve">Thread responsável </w:t>
+      </w:r>
+      <w:r>
+        <w:rPr>
+          <w:lang w:val="en-US"/>
+        </w:rPr>
         <w:t>pelos inputs do administrador.</w:t>
       </w:r>
     </w:p>
     <w:p>
       <w:pPr>
         <w:pStyle w:val="Ttulo2"/>
+        <w:rPr>
+          <w:lang w:val="en-US"/>
+        </w:rPr>
       </w:pPr>
       <w:bookmarkStart w:id="5" w:name="_Toc154508740"/>
-      <w:proofErr w:type="spellStart"/>
-      <w:r>
+      <w:r>
+        <w:rPr>
+          <w:lang w:val="en-US"/>
+        </w:rPr>
         <w:t>ThreadPlayers</w:t>
       </w:r>
       <w:bookmarkEnd w:id="5"/>
-      <w:proofErr w:type="spellEnd"/>
-    </w:p>
-    <w:p>
-      <w:proofErr w:type="spellStart"/>
-      <w:r>
-        <w:t>Thread</w:t>
-      </w:r>
-      <w:proofErr w:type="spellEnd"/>
-      <w:r>
-        <w:t xml:space="preserve"> responsável por receber os moves e comandos dos processos GAMEUI.</w:t>
+    </w:p>
+    <w:p>
+      <w:r>
+        <w:t>Thread responsável por receber os moves e comandos dos processos GAMEUI.</w:t>
       </w:r>
     </w:p>
     <w:p>
@@ -3778,41 +3761,18 @@
         <w:pStyle w:val="Ttulo2"/>
       </w:pPr>
       <w:bookmarkStart w:id="6" w:name="_Toc154508741"/>
-      <w:proofErr w:type="spellStart"/>
       <w:r>
         <w:t>ThreadClock</w:t>
       </w:r>
       <w:bookmarkEnd w:id="6"/>
-      <w:proofErr w:type="spellEnd"/>
-    </w:p>
-    <w:p>
-      <w:proofErr w:type="spellStart"/>
-      <w:r>
-        <w:t>Thread</w:t>
-      </w:r>
-      <w:proofErr w:type="spellEnd"/>
-      <w:r>
-        <w:t xml:space="preserve"> responsável pela gestão do tempo. Esta </w:t>
-      </w:r>
-      <w:proofErr w:type="spellStart"/>
-      <w:r>
-        <w:t>thread</w:t>
-      </w:r>
-      <w:proofErr w:type="spellEnd"/>
-      <w:r>
-        <w:t xml:space="preserve"> diminuir o tempo de segundo a segundo. Por ser a responsável pelo tempo, é também lá que se </w:t>
+    </w:p>
+    <w:p>
+      <w:r>
+        <w:t xml:space="preserve">Thread responsável pela gestão do tempo. Esta thread diminui o tempo de segundo a segundo. Por ser a responsável pelo tempo, é também lá que se </w:t>
       </w:r>
       <w:r>
         <w:lastRenderedPageBreak/>
-        <w:t xml:space="preserve">encontra a gestão de Pedras lançadas pelos </w:t>
-      </w:r>
-      <w:proofErr w:type="spellStart"/>
-      <w:r>
-        <w:t>Bots</w:t>
-      </w:r>
-      <w:proofErr w:type="spellEnd"/>
-      <w:r>
-        <w:t xml:space="preserve"> e obstáculos movéis lançadas pelo próprio administrador. Reconhece também a passagem de nível, o início do próprio jogo e o final do mesmo.</w:t>
+        <w:t>encontra a gestão de Pedras lançadas pelos Bots e obstáculos movéis lançadas pelo próprio administrador. Reconhece também a passagem de nível, o início do próprio jogo e o final do mesmo.</w:t>
       </w:r>
     </w:p>
     <w:p>
@@ -3820,57 +3780,29 @@
         <w:pStyle w:val="Ttulo2"/>
       </w:pPr>
       <w:bookmarkStart w:id="7" w:name="_Toc154508742"/>
-      <w:proofErr w:type="spellStart"/>
       <w:r>
         <w:t>ThreadReadBot</w:t>
       </w:r>
       <w:bookmarkEnd w:id="7"/>
-      <w:proofErr w:type="spellEnd"/>
-    </w:p>
-    <w:p>
-      <w:proofErr w:type="spellStart"/>
-      <w:r>
-        <w:t>Thread</w:t>
-      </w:r>
-      <w:proofErr w:type="spellEnd"/>
-      <w:r>
-        <w:t xml:space="preserve"> responsável por ler o que é enviado pelo </w:t>
-      </w:r>
-      <w:proofErr w:type="spellStart"/>
-      <w:r>
-        <w:t>bot</w:t>
-      </w:r>
-      <w:proofErr w:type="spellEnd"/>
-      <w:r>
-        <w:t xml:space="preserve"> através do </w:t>
-      </w:r>
-      <w:proofErr w:type="spellStart"/>
-      <w:r>
-        <w:t>pipeBot</w:t>
-      </w:r>
-      <w:proofErr w:type="spellEnd"/>
-      <w:r>
-        <w:t>.</w:t>
-      </w:r>
-    </w:p>
-    <w:p>
-      <w:r>
-        <w:t xml:space="preserve">Este processo é responsável por dois </w:t>
-      </w:r>
-      <w:proofErr w:type="spellStart"/>
-      <w:r>
-        <w:t>FIFOs</w:t>
-      </w:r>
-      <w:proofErr w:type="spellEnd"/>
-      <w:r>
-        <w:t xml:space="preserve">. </w:t>
+    </w:p>
+    <w:p>
+      <w:r>
+        <w:t>Thread responsável por ler o que é enviado pelo bot através do pipeBot.</w:t>
+      </w:r>
+    </w:p>
+    <w:p>
+      <w:bookmarkStart w:id="8" w:name="_Toc154508743"/>
+    </w:p>
+    <w:p/>
+    <w:p>
+      <w:r>
+        <w:t xml:space="preserve">O processo ENGINE é responsável por dois FIFOs. </w:t>
       </w:r>
     </w:p>
     <w:p>
       <w:pPr>
         <w:pStyle w:val="Ttulo2"/>
       </w:pPr>
-      <w:bookmarkStart w:id="8" w:name="_Toc154508743"/>
       <w:r>
         <w:t>FIFO_ENGINE_ACP</w:t>
       </w:r>
@@ -3881,25 +3813,15 @@
         <w:t xml:space="preserve">Este FIFO é usado na </w:t>
       </w:r>
       <w:hyperlink w:anchor="_ThreadACP" w:history="1">
-        <w:proofErr w:type="spellStart"/>
         <w:r>
           <w:rPr>
             <w:rStyle w:val="Hiperligao"/>
           </w:rPr>
           <w:t>ThreadACP</w:t>
         </w:r>
-        <w:proofErr w:type="spellEnd"/>
       </w:hyperlink>
       <w:r>
-        <w:t xml:space="preserve">, é para este FIFO que todos os </w:t>
-      </w:r>
-      <w:proofErr w:type="spellStart"/>
-      <w:r>
-        <w:t>players</w:t>
-      </w:r>
-      <w:proofErr w:type="spellEnd"/>
-      <w:r>
-        <w:t xml:space="preserve"> vão inicialmente comunicar </w:t>
+        <w:t xml:space="preserve">, é para este FIFO que todos os players vão inicialmente comunicar </w:t>
       </w:r>
       <w:r>
         <w:t>para tentarem entrar no jogo.</w:t>
@@ -3917,7 +3839,13 @@
     </w:p>
     <w:p>
       <w:r>
-        <w:t>Este FIFO é o principal de toda a interação GAMEUI e ENGINE, é para aqui que vem toda a informação do GAMEUI no que toca a jogada e comandos.</w:t>
+        <w:t>Este FIFO é o principal de toda a interação GAMEUI e ENGINE, é para aqui que vem toda a informação do GAMEUI no que toca a jogada</w:t>
+      </w:r>
+      <w:r>
+        <w:t>s</w:t>
+      </w:r>
+      <w:r>
+        <w:t xml:space="preserve"> e comandos.</w:t>
       </w:r>
     </w:p>
     <w:p>
@@ -3981,6 +3909,7 @@
       </w:pPr>
       <w:bookmarkStart w:id="10" w:name="_Toc154508745"/>
       <w:r>
+        <w:lastRenderedPageBreak/>
         <w:t>Particularidades</w:t>
       </w:r>
       <w:bookmarkEnd w:id="10"/>
@@ -3990,78 +3919,24 @@
         <w:pStyle w:val="Ttulo3"/>
       </w:pPr>
       <w:bookmarkStart w:id="11" w:name="_Toc154508746"/>
-      <w:proofErr w:type="spellStart"/>
-      <w:r>
-        <w:t>dup</w:t>
-      </w:r>
-      <w:proofErr w:type="spellEnd"/>
-      <w:r>
-        <w:t xml:space="preserve"> </w:t>
-      </w:r>
-      <w:proofErr w:type="spellStart"/>
-      <w:r>
-        <w:t>vs</w:t>
-      </w:r>
-      <w:proofErr w:type="spellEnd"/>
-      <w:r>
-        <w:t xml:space="preserve"> dup2</w:t>
+      <w:r>
+        <w:t>dup vs dup2</w:t>
       </w:r>
       <w:bookmarkEnd w:id="11"/>
     </w:p>
     <w:p>
       <w:r>
-        <w:t xml:space="preserve"> O uso do dup2 ao invés do </w:t>
-      </w:r>
-      <w:proofErr w:type="spellStart"/>
-      <w:r>
-        <w:t>dup</w:t>
-      </w:r>
-      <w:proofErr w:type="spellEnd"/>
-      <w:r>
-        <w:t xml:space="preserve"> é propositado e é entendida a diferença entre as duas funções. </w:t>
-      </w:r>
-    </w:p>
-    <w:p>
-      <w:r>
-        <w:lastRenderedPageBreak/>
-        <w:t xml:space="preserve">No dup2, escolhemos à priori a posição para onde queremos duplicar determinado file </w:t>
-      </w:r>
-      <w:proofErr w:type="spellStart"/>
-      <w:r>
-        <w:t>descriptor</w:t>
-      </w:r>
-      <w:proofErr w:type="spellEnd"/>
-      <w:r>
-        <w:t>.</w:t>
-      </w:r>
-    </w:p>
-    <w:p>
-      <w:r>
-        <w:t xml:space="preserve">No </w:t>
-      </w:r>
-      <w:proofErr w:type="spellStart"/>
-      <w:r>
-        <w:t>dup</w:t>
-      </w:r>
-      <w:proofErr w:type="spellEnd"/>
-      <w:r>
-        <w:t xml:space="preserve">, duplicamos determinado file </w:t>
-      </w:r>
-      <w:proofErr w:type="spellStart"/>
-      <w:r>
-        <w:t>descriptor</w:t>
-      </w:r>
-      <w:proofErr w:type="spellEnd"/>
-      <w:r>
-        <w:t xml:space="preserve"> para a primeira posição livre da tabela de file </w:t>
-      </w:r>
-      <w:proofErr w:type="spellStart"/>
-      <w:r>
-        <w:t>descriptors</w:t>
-      </w:r>
-      <w:proofErr w:type="spellEnd"/>
-      <w:r>
-        <w:t>.</w:t>
+        <w:t xml:space="preserve"> O uso do dup2 ao invés do dup é propositado e é entendida a diferença entre as duas funções. </w:t>
+      </w:r>
+    </w:p>
+    <w:p>
+      <w:r>
+        <w:t>No dup2, escolhemos à priori a posição para onde queremos duplicar determinado file descriptor.</w:t>
+      </w:r>
+    </w:p>
+    <w:p>
+      <w:r>
+        <w:t>No dup, duplicamos determinado file descriptor para a primeira posição livre da tabela de file descriptors.</w:t>
       </w:r>
     </w:p>
     <w:p>
@@ -4139,14 +4014,12 @@
         <w:t xml:space="preserve">Na nossa implementação utilizamos o envio de sinais para encerrar os processos de forma ordeira, desta forma temos de ter pelo menos uma variável global para podermos fazer isto na função que trata dos sinais. Isto também se verifica no programa </w:t>
       </w:r>
       <w:hyperlink w:anchor="_Processo_GameUI" w:history="1">
-        <w:proofErr w:type="spellStart"/>
         <w:r>
           <w:rPr>
             <w:rStyle w:val="Hiperligao"/>
           </w:rPr>
           <w:t>GameUI</w:t>
         </w:r>
-        <w:proofErr w:type="spellEnd"/>
       </w:hyperlink>
       <w:r>
         <w:t>.</w:t>
@@ -4158,6 +4031,7 @@
       </w:pPr>
       <w:bookmarkStart w:id="13" w:name="_Toc154508748"/>
       <w:r>
+        <w:lastRenderedPageBreak/>
         <w:t>Comandos disponíveis</w:t>
       </w:r>
       <w:bookmarkEnd w:id="13"/>
@@ -4167,12 +4041,10 @@
         <w:pStyle w:val="Ttulo3"/>
       </w:pPr>
       <w:bookmarkStart w:id="14" w:name="_Toc154508749"/>
-      <w:proofErr w:type="spellStart"/>
       <w:r>
         <w:t>begin</w:t>
       </w:r>
       <w:bookmarkEnd w:id="14"/>
-      <w:proofErr w:type="spellEnd"/>
     </w:p>
     <w:p>
       <w:r>
@@ -4185,7 +4057,6 @@
       </w:pPr>
       <w:bookmarkStart w:id="15" w:name="_Toc154508750"/>
       <w:r>
-        <w:lastRenderedPageBreak/>
         <w:t>exit</w:t>
       </w:r>
       <w:bookmarkEnd w:id="15"/>
@@ -4200,24 +4071,20 @@
         <w:pStyle w:val="Ttulo3"/>
       </w:pPr>
       <w:bookmarkStart w:id="16" w:name="_Toc154508751"/>
-      <w:proofErr w:type="spellStart"/>
       <w:r>
         <w:t>users</w:t>
       </w:r>
       <w:bookmarkEnd w:id="16"/>
-      <w:proofErr w:type="spellEnd"/>
-    </w:p>
-    <w:p>
-      <w:r>
-        <w:t xml:space="preserve">Mostra informação sobre todos </w:t>
-      </w:r>
-      <w:proofErr w:type="spellStart"/>
-      <w:r>
-        <w:t>Players</w:t>
-      </w:r>
-      <w:proofErr w:type="spellEnd"/>
-      <w:r>
-        <w:t xml:space="preserve"> existentes</w:t>
+    </w:p>
+    <w:p>
+      <w:r>
+        <w:t>Mostra informação sobre todos</w:t>
+      </w:r>
+      <w:r>
+        <w:t xml:space="preserve"> os</w:t>
+      </w:r>
+      <w:r>
+        <w:t xml:space="preserve"> Players existentes</w:t>
       </w:r>
     </w:p>
     <w:p>
@@ -4225,7 +4092,6 @@
         <w:jc w:val="left"/>
       </w:pPr>
       <w:bookmarkStart w:id="17" w:name="_Toc154508752"/>
-      <w:proofErr w:type="spellStart"/>
       <w:r>
         <w:rPr>
           <w:rStyle w:val="Ttulo3Carter"/>
@@ -4242,22 +4108,13 @@
       <w:r>
         <w:t>ts</w:t>
       </w:r>
-      <w:proofErr w:type="spellEnd"/>
     </w:p>
     <w:p>
       <w:pPr>
         <w:jc w:val="left"/>
       </w:pPr>
       <w:r>
-        <w:t xml:space="preserve">Mostra informação sobre todos os </w:t>
-      </w:r>
-      <w:proofErr w:type="spellStart"/>
-      <w:r>
-        <w:t>Bots</w:t>
-      </w:r>
-      <w:proofErr w:type="spellEnd"/>
-      <w:r>
-        <w:t xml:space="preserve"> existentes</w:t>
+        <w:t>Mostra informação sobre todos os Bots existentes</w:t>
       </w:r>
     </w:p>
     <w:p>
@@ -4265,12 +4122,10 @@
         <w:pStyle w:val="Ttulo3"/>
       </w:pPr>
       <w:bookmarkStart w:id="18" w:name="_Toc154508753"/>
-      <w:proofErr w:type="spellStart"/>
       <w:r>
         <w:t>bmov</w:t>
       </w:r>
       <w:bookmarkEnd w:id="18"/>
-      <w:proofErr w:type="spellEnd"/>
     </w:p>
     <w:p>
       <w:pPr>
@@ -4285,12 +4140,10 @@
         <w:pStyle w:val="Ttulo3"/>
       </w:pPr>
       <w:bookmarkStart w:id="19" w:name="_Toc154508754"/>
-      <w:proofErr w:type="spellStart"/>
       <w:r>
         <w:t>rbm</w:t>
       </w:r>
       <w:bookmarkEnd w:id="19"/>
-      <w:proofErr w:type="spellEnd"/>
     </w:p>
     <w:p>
       <w:pPr>
@@ -4311,6 +4164,7 @@
         <w:rPr>
           <w:noProof/>
         </w:rPr>
+        <w:lastRenderedPageBreak/>
         <w:drawing>
           <wp:anchor distT="0" distB="0" distL="114300" distR="114300" simplePos="0" relativeHeight="251664896" behindDoc="1" locked="0" layoutInCell="1" allowOverlap="1" wp14:anchorId="1737AA10" wp14:editId="3617761C">
             <wp:simplePos x="0" y="0"/>
@@ -4388,14 +4242,9 @@
         </w:drawing>
       </w:r>
       <w:r>
-        <w:t xml:space="preserve">Processo </w:t>
-      </w:r>
-      <w:proofErr w:type="spellStart"/>
-      <w:r>
-        <w:t>GameUI</w:t>
+        <w:t>Processo GameUI</w:t>
       </w:r>
       <w:bookmarkEnd w:id="21"/>
-      <w:proofErr w:type="spellEnd"/>
     </w:p>
     <w:p>
       <w:pPr>
@@ -4412,24 +4261,17 @@
         <w:pStyle w:val="Ttulo2"/>
       </w:pPr>
       <w:bookmarkStart w:id="22" w:name="_Toc154508756"/>
-      <w:proofErr w:type="spellStart"/>
       <w:r>
         <w:t>ThreadPlay</w:t>
       </w:r>
       <w:bookmarkEnd w:id="22"/>
-      <w:proofErr w:type="spellEnd"/>
     </w:p>
     <w:p>
       <w:pPr>
         <w:jc w:val="left"/>
       </w:pPr>
-      <w:proofErr w:type="spellStart"/>
-      <w:r>
-        <w:t>Thread</w:t>
-      </w:r>
-      <w:proofErr w:type="spellEnd"/>
-      <w:r>
-        <w:t xml:space="preserve"> responsável por pelo input do jogador, é aqui que se enviam as jogadas/comandos para o ENGINE</w:t>
+      <w:r>
+        <w:t>Thread responsável por pelo input do jogador, é aqui que se enviam as jogadas/comandos para o ENGINE</w:t>
       </w:r>
     </w:p>
     <w:p>
@@ -4437,101 +4279,38 @@
         <w:pStyle w:val="Ttulo2"/>
       </w:pPr>
       <w:bookmarkStart w:id="23" w:name="_Toc154508757"/>
-      <w:proofErr w:type="spellStart"/>
-      <w:r>
-        <w:t>Thread</w:t>
-      </w:r>
-      <w:r>
-        <w:t>RecGame</w:t>
+      <w:r>
+        <w:t>ThreadRecGame</w:t>
       </w:r>
       <w:bookmarkEnd w:id="23"/>
-      <w:proofErr w:type="spellEnd"/>
+    </w:p>
+    <w:p>
+      <w:r>
+        <w:t xml:space="preserve">Thread responsável por receber continuamente os novos updates sobre o mapa, assim como outras informações </w:t>
+      </w:r>
+      <w:r>
+        <w:t>úteis</w:t>
+      </w:r>
+      <w:r>
+        <w:t>, como por exemplo, o número de Rocks, Moving obstacles e informação sobre o fim do jogo.</w:t>
+      </w:r>
+    </w:p>
+    <w:p>
+      <w:pPr>
+        <w:pStyle w:val="Ttulo2"/>
+      </w:pPr>
+      <w:bookmarkStart w:id="24" w:name="_Toc154508758"/>
+      <w:r>
+        <w:t>ThreadRecMessages</w:t>
+      </w:r>
+      <w:bookmarkEnd w:id="24"/>
     </w:p>
     <w:p>
       <w:pPr>
         <w:jc w:val="left"/>
       </w:pPr>
-      <w:proofErr w:type="spellStart"/>
-      <w:r>
-        <w:t>Thread</w:t>
-      </w:r>
-      <w:proofErr w:type="spellEnd"/>
-      <w:r>
-        <w:t xml:space="preserve"> responsável </w:t>
-      </w:r>
-      <w:r>
-        <w:t xml:space="preserve">por receber continuamente os novos </w:t>
-      </w:r>
-      <w:proofErr w:type="spellStart"/>
-      <w:r>
-        <w:t>updates</w:t>
-      </w:r>
-      <w:proofErr w:type="spellEnd"/>
-      <w:r>
-        <w:t xml:space="preserve"> sobre o mapa, assim como outras informações </w:t>
-      </w:r>
-      <w:proofErr w:type="spellStart"/>
-      <w:r>
-        <w:t>utéis</w:t>
-      </w:r>
-      <w:proofErr w:type="spellEnd"/>
-      <w:r>
-        <w:t xml:space="preserve">, como por exemplo, o número de Rocks, </w:t>
-      </w:r>
-      <w:proofErr w:type="spellStart"/>
-      <w:r>
-        <w:t>Moving</w:t>
-      </w:r>
-      <w:proofErr w:type="spellEnd"/>
-      <w:r>
-        <w:t xml:space="preserve"> </w:t>
-      </w:r>
-      <w:proofErr w:type="spellStart"/>
-      <w:r>
-        <w:t>obstacles</w:t>
-      </w:r>
-      <w:proofErr w:type="spellEnd"/>
-      <w:r>
-        <w:t xml:space="preserve"> e informação sobre o fim do jogo.</w:t>
-      </w:r>
-    </w:p>
-    <w:p>
-      <w:pPr>
-        <w:pStyle w:val="Ttulo2"/>
-      </w:pPr>
-      <w:bookmarkStart w:id="24" w:name="_Toc154508758"/>
-      <w:proofErr w:type="spellStart"/>
-      <w:r>
-        <w:t>ThreadRec</w:t>
-      </w:r>
-      <w:r>
-        <w:t>Messages</w:t>
-      </w:r>
-      <w:bookmarkEnd w:id="24"/>
-      <w:proofErr w:type="spellEnd"/>
-    </w:p>
-    <w:p>
-      <w:pPr>
-        <w:jc w:val="left"/>
-      </w:pPr>
-      <w:proofErr w:type="spellStart"/>
-      <w:r>
-        <w:t>Thread</w:t>
-      </w:r>
-      <w:proofErr w:type="spellEnd"/>
-      <w:r>
-        <w:t xml:space="preserve"> responsável por receber continuamente</w:t>
-      </w:r>
-      <w:r>
-        <w:t xml:space="preserve"> mensagens privadas de outros </w:t>
-      </w:r>
-      <w:proofErr w:type="spellStart"/>
-      <w:r>
-        <w:t>Players</w:t>
-      </w:r>
-      <w:proofErr w:type="spellEnd"/>
-      <w:r>
-        <w:t>.</w:t>
+      <w:r>
+        <w:t>Thread responsável por receber continuamente mensagens privadas de outros Players.</w:t>
       </w:r>
     </w:p>
     <w:p>
@@ -4552,6 +4331,7 @@
           <w:sz w:val="36"/>
           <w:szCs w:val="26"/>
         </w:rPr>
+        <w:lastRenderedPageBreak/>
         <w:t>FIFO_GAMEUI_[PID]</w:t>
       </w:r>
     </w:p>
@@ -4589,18 +4369,7 @@
         <w:jc w:val="left"/>
       </w:pPr>
       <w:r>
-        <w:t xml:space="preserve">FIFO onde </w:t>
-      </w:r>
-      <w:r>
-        <w:t xml:space="preserve">se recebe mensagens privadas enviadas por outros </w:t>
-      </w:r>
-      <w:proofErr w:type="spellStart"/>
-      <w:r>
-        <w:t>players</w:t>
-      </w:r>
-      <w:proofErr w:type="spellEnd"/>
-      <w:r>
-        <w:t>.</w:t>
+        <w:t>FIFO onde se recebe mensagens privadas enviadas por outros players.</w:t>
       </w:r>
     </w:p>
     <w:p>
@@ -4643,117 +4412,96 @@
       </w:r>
     </w:p>
     <w:p>
+      <w:r>
+        <w:t>FIFO onde se vai receber a informação acerca do destinatário da mensagem que se pretende enviar do ENGINE.</w:t>
+      </w:r>
+    </w:p>
+    <w:p>
+      <w:pPr>
+        <w:pStyle w:val="Ttulo2"/>
+      </w:pPr>
+      <w:bookmarkStart w:id="25" w:name="_Toc154508759"/>
+      <w:r>
+        <w:t>wGAME</w:t>
+      </w:r>
+      <w:bookmarkEnd w:id="25"/>
+    </w:p>
+    <w:p>
+      <w:r>
+        <w:t xml:space="preserve">Janela </w:t>
+      </w:r>
+      <w:r>
+        <w:t>p</w:t>
+      </w:r>
+      <w:r>
+        <w:t>rincipal onde se mostra o tabuleiro do jogo</w:t>
+      </w:r>
+    </w:p>
+    <w:p>
+      <w:pPr>
+        <w:pStyle w:val="Ttulo2"/>
+      </w:pPr>
+      <w:bookmarkStart w:id="26" w:name="_Toc154508760"/>
+      <w:r>
+        <w:t>wINFO</w:t>
+      </w:r>
+      <w:bookmarkEnd w:id="26"/>
+    </w:p>
+    <w:p>
       <w:pPr>
         <w:jc w:val="left"/>
       </w:pPr>
       <w:r>
-        <w:t xml:space="preserve">FIFO onde se </w:t>
-      </w:r>
-      <w:r>
-        <w:t>vai receber a informação acerca do destinatário da mensagem que se pretende enviar do ENGINE.</w:t>
+        <w:t>Janela onde se mostra informação relevante ao jogo atual.</w:t>
       </w:r>
     </w:p>
     <w:p>
       <w:pPr>
         <w:pStyle w:val="Ttulo2"/>
       </w:pPr>
-      <w:bookmarkStart w:id="25" w:name="_Toc154508759"/>
-      <w:proofErr w:type="spellStart"/>
-      <w:r>
-        <w:t>wGAME</w:t>
-      </w:r>
-      <w:bookmarkEnd w:id="25"/>
-      <w:proofErr w:type="spellEnd"/>
-    </w:p>
-    <w:p>
-      <w:r>
-        <w:t xml:space="preserve">Janela </w:t>
-      </w:r>
-      <w:r>
-        <w:t>p</w:t>
-      </w:r>
-      <w:r>
-        <w:t>rincipal onde se mostra o tabuleiro do jogo</w:t>
+      <w:bookmarkStart w:id="27" w:name="_Toc154508761"/>
+      <w:r>
+        <w:t>wGeneral</w:t>
+      </w:r>
+      <w:bookmarkEnd w:id="27"/>
+    </w:p>
+    <w:p>
+      <w:pPr>
+        <w:jc w:val="left"/>
+      </w:pPr>
+      <w:r>
+        <w:t>Janela onde se mostra informação adicional ao jogo, como por exemplo, mensagens privadas de outro jogador</w:t>
       </w:r>
     </w:p>
     <w:p>
       <w:pPr>
         <w:pStyle w:val="Ttulo2"/>
       </w:pPr>
-      <w:bookmarkStart w:id="26" w:name="_Toc154508760"/>
-      <w:proofErr w:type="spellStart"/>
-      <w:r>
-        <w:t>wINFO</w:t>
-      </w:r>
-      <w:bookmarkEnd w:id="26"/>
-      <w:proofErr w:type="spellEnd"/>
+      <w:bookmarkStart w:id="28" w:name="_Toc154508762"/>
+      <w:r>
+        <w:t>wComands</w:t>
+      </w:r>
+      <w:bookmarkEnd w:id="28"/>
     </w:p>
     <w:p>
       <w:pPr>
         <w:jc w:val="left"/>
       </w:pPr>
       <w:r>
-        <w:t>Janela onde se mostra informação relevante ao jogo atual.</w:t>
-      </w:r>
+        <w:t>Janela onde se mostra o comando que o utilizador está a escrever</w:t>
+      </w:r>
+    </w:p>
+    <w:p>
+      <w:pPr>
+        <w:jc w:val="left"/>
+      </w:pPr>
     </w:p>
     <w:p>
       <w:pPr>
         <w:pStyle w:val="Ttulo2"/>
       </w:pPr>
-      <w:bookmarkStart w:id="27" w:name="_Toc154508761"/>
-      <w:proofErr w:type="spellStart"/>
-      <w:r>
-        <w:t>wGeneral</w:t>
-      </w:r>
-      <w:bookmarkEnd w:id="27"/>
-      <w:proofErr w:type="spellEnd"/>
-    </w:p>
-    <w:p>
-      <w:pPr>
-        <w:jc w:val="left"/>
-      </w:pPr>
-      <w:r>
-        <w:t>Janela onde se mostra informação adicional ao jogo, como por exemplo, mensagens privadas de outro jogador</w:t>
-      </w:r>
-    </w:p>
-    <w:p>
-      <w:pPr>
-        <w:pStyle w:val="Ttulo2"/>
-      </w:pPr>
-      <w:bookmarkStart w:id="28" w:name="_Toc154508762"/>
-      <w:proofErr w:type="spellStart"/>
-      <w:r>
-        <w:t>w</w:t>
-      </w:r>
-      <w:r>
-        <w:t>Comands</w:t>
-      </w:r>
-      <w:bookmarkEnd w:id="28"/>
-      <w:proofErr w:type="spellEnd"/>
-    </w:p>
-    <w:p>
-      <w:pPr>
-        <w:jc w:val="left"/>
-      </w:pPr>
-      <w:r>
-        <w:t xml:space="preserve">Janela onde se mostra </w:t>
-      </w:r>
-      <w:r>
-        <w:t>o comando que o utilizador está a escrever</w:t>
-      </w:r>
-    </w:p>
-    <w:p>
-      <w:pPr>
-        <w:jc w:val="left"/>
-      </w:pPr>
-    </w:p>
-    <w:p>
-      <w:pPr>
-        <w:pStyle w:val="Ttulo2"/>
-      </w:pPr>
       <w:bookmarkStart w:id="29" w:name="_Toc154508763"/>
       <w:r>
-        <w:lastRenderedPageBreak/>
         <w:t>Comandos disponíveis</w:t>
       </w:r>
       <w:bookmarkEnd w:id="29"/>
@@ -4763,55 +4511,39 @@
         <w:pStyle w:val="Ttulo3"/>
       </w:pPr>
       <w:bookmarkStart w:id="30" w:name="_Toc154508764"/>
-      <w:proofErr w:type="spellStart"/>
-      <w:r>
-        <w:t>msg</w:t>
-      </w:r>
-      <w:proofErr w:type="spellEnd"/>
-      <w:r>
-        <w:t xml:space="preserve"> &lt;mensagem&gt;  &lt;nome do destinatário&gt;</w:t>
+      <w:r>
+        <w:t>msg &lt;mensagem&gt;  &lt;nome do destinatário&gt;</w:t>
       </w:r>
       <w:bookmarkEnd w:id="30"/>
     </w:p>
     <w:p>
       <w:r>
-        <w:t xml:space="preserve">Envia mensagem privada a um </w:t>
-      </w:r>
-      <w:proofErr w:type="spellStart"/>
-      <w:r>
-        <w:t>player</w:t>
-      </w:r>
-      <w:proofErr w:type="spellEnd"/>
+        <w:t>Envia mensagem privada a um player</w:t>
+      </w:r>
     </w:p>
     <w:p>
       <w:pPr>
         <w:pStyle w:val="Ttulo3"/>
       </w:pPr>
       <w:bookmarkStart w:id="31" w:name="_Toc154508765"/>
-      <w:proofErr w:type="spellStart"/>
       <w:r>
         <w:t>players</w:t>
       </w:r>
       <w:bookmarkEnd w:id="31"/>
-      <w:proofErr w:type="spellEnd"/>
-    </w:p>
-    <w:p>
-      <w:r>
-        <w:t xml:space="preserve">Como mostrados sempre os </w:t>
-      </w:r>
-      <w:proofErr w:type="spellStart"/>
-      <w:r>
-        <w:t>Players</w:t>
-      </w:r>
-      <w:proofErr w:type="spellEnd"/>
-      <w:r>
-        <w:t xml:space="preserve"> existentes, não implementamos este comando </w:t>
-      </w:r>
-      <w:proofErr w:type="spellStart"/>
-      <w:r>
-        <w:t>diretemente</w:t>
-      </w:r>
-      <w:proofErr w:type="spellEnd"/>
+    </w:p>
+    <w:p>
+      <w:r>
+        <w:t>Como mostra</w:t>
+      </w:r>
+      <w:r>
+        <w:t xml:space="preserve">mos </w:t>
+      </w:r>
+      <w:r>
+        <w:t xml:space="preserve">sempre os Players existentes, não implementamos este comando </w:t>
+      </w:r>
+      <w:r>
+        <w:t>diretamente</w:t>
+      </w:r>
     </w:p>
     <w:p>
       <w:pPr>
@@ -4825,13 +4557,8 @@
     </w:p>
     <w:p>
       <w:r>
-        <w:t xml:space="preserve">Termina o processo </w:t>
-      </w:r>
-      <w:proofErr w:type="spellStart"/>
-      <w:r>
-        <w:t>GameUI</w:t>
-      </w:r>
-      <w:proofErr w:type="spellEnd"/>
+        <w:t>Termina o processo GameUI</w:t>
+      </w:r>
     </w:p>
     <w:p>
       <w:pPr>
@@ -6570,6 +6297,7 @@
 <w:settings xmlns:mc="http://schemas.openxmlformats.org/markup-compatibility/2006" xmlns:o="urn:schemas-microsoft-com:office:office" xmlns:r="http://schemas.openxmlformats.org/officeDocument/2006/relationships" xmlns:m="http://schemas.openxmlformats.org/officeDocument/2006/math" xmlns:v="urn:schemas-microsoft-com:vml" xmlns:w10="urn:schemas-microsoft-com:office:word" xmlns:w="http://schemas.openxmlformats.org/wordprocessingml/2006/main" xmlns:w14="http://schemas.microsoft.com/office/word/2010/wordml" xmlns:w15="http://schemas.microsoft.com/office/word/2012/wordml" xmlns:w16cex="http://schemas.microsoft.com/office/word/2018/wordml/cex" xmlns:w16cid="http://schemas.microsoft.com/office/word/2016/wordml/cid" xmlns:w16="http://schemas.microsoft.com/office/word/2018/wordml" xmlns:w16sdtdh="http://schemas.microsoft.com/office/word/2020/wordml/sdtdatahash" xmlns:w16se="http://schemas.microsoft.com/office/word/2015/wordml/symex" xmlns:sl="http://schemas.openxmlformats.org/schemaLibrary/2006/main" mc:Ignorable="w14 w15 w16se w16cid w16 w16cex w16sdtdh">
   <w:view w:val="normal"/>
   <w:defaultTabStop w:val="720"/>
+  <w:hyphenationZone w:val="425"/>
   <w:characterSpacingControl w:val="doNotCompress"/>
   <w:compat>
     <w:useFELayout/>
@@ -6582,6 +6310,7 @@
   </w:compat>
   <w:rsids>
     <w:rsidRoot w:val="00F24550"/>
+    <w:rsid w:val="000648EA"/>
     <w:rsid w:val="00500318"/>
     <w:rsid w:val="00790DE9"/>
     <w:rsid w:val="00831194"/>
@@ -6607,8 +6336,8 @@
   </m:mathPr>
   <w:themeFontLang w:val="en-GB"/>
   <w:clrSchemeMapping w:bg1="light1" w:t1="dark1" w:bg2="light2" w:t2="dark2" w:accent1="accent1" w:accent2="accent2" w:accent3="accent3" w:accent4="accent4" w:accent5="accent5" w:accent6="accent6" w:hyperlink="hyperlink" w:followedHyperlink="followedHyperlink"/>
-  <w:decimalSymbol w:val="."/>
-  <w:listSeparator w:val=","/>
+  <w:decimalSymbol w:val=","/>
+  <w:listSeparator w:val=";"/>
   <w15:chartTrackingRefBased/>
 </w:settings>
 </file>
